--- a/zh_CN_bios/Susan David Bio.docx
+++ b/zh_CN_bios/Susan David Bio.docx
@@ -1,56 +1,36 @@
 
 <file path=word/document.xml><?xml version="1.0" encoding="utf-8"?>
-<w:document xmlns:w="http://schemas.openxmlformats.org/wordprocessingml/2006/main" xmlns:wpc="http://schemas.microsoft.com/office/word/2010/wordprocessingCanvas" xmlns:mo="http://schemas.microsoft.com/office/mac/office/2008/main" xmlns:mc="http://schemas.openxmlformats.org/markup-compatibility/2006" xmlns:mv="urn:schemas-microsoft-com:mac:vml" xmlns:o="urn:schemas-microsoft-com:office:office" xmlns:r="http://schemas.openxmlformats.org/officeDocument/2006/relationships" xmlns:m="http://schemas.openxmlformats.org/officeDocument/2006/math" xmlns:v="urn:schemas-microsoft-com:vml" xmlns:wp14="http://schemas.microsoft.com/office/word/2010/wordprocessingDrawing" xmlns:wp="http://schemas.openxmlformats.org/drawingml/2006/wordprocessingDrawing" xmlns:w10="urn:schemas-microsoft-com:office:word" xmlns:w14="http://schemas.microsoft.com/office/word/2010/wordml" xmlns:wpg="http://schemas.microsoft.com/office/word/2010/wordprocessingGroup" xmlns:wpi="http://schemas.microsoft.com/office/word/2010/wordprocessingInk" xmlns:wne="http://schemas.microsoft.com/office/word/2006/wordml" xmlns:wps="http://schemas.microsoft.com/office/word/2010/wordprocessingShape" mc:Ignorable="w14 wp14">
+<w:document xmlns:wpc="http://schemas.microsoft.com/office/word/2010/wordprocessingCanvas" xmlns:mc="http://schemas.openxmlformats.org/markup-compatibility/2006" xmlns:o="urn:schemas-microsoft-com:office:office" xmlns:r="http://schemas.openxmlformats.org/officeDocument/2006/relationships" xmlns:m="http://schemas.openxmlformats.org/officeDocument/2006/math" xmlns:v="urn:schemas-microsoft-com:vml" xmlns:wp14="http://schemas.microsoft.com/office/word/2010/wordprocessingDrawing" xmlns:wp="http://schemas.openxmlformats.org/drawingml/2006/wordprocessingDrawing" xmlns:w10="urn:schemas-microsoft-com:office:word" xmlns:w="http://schemas.openxmlformats.org/wordprocessingml/2006/main" xmlns:w14="http://schemas.microsoft.com/office/word/2010/wordml" xmlns:wpg="http://schemas.microsoft.com/office/word/2010/wordprocessingGroup" xmlns:wpi="http://schemas.microsoft.com/office/word/2010/wordprocessingInk" xmlns:wne="http://schemas.microsoft.com/office/word/2006/wordml" xmlns:wps="http://schemas.microsoft.com/office/word/2010/wordprocessingShape" mc:Ignorable="w14 wp14">
   <w:body>
     <w:p>
+      <w:pPr>
+        <w:ind w:firstLine="720"/>
+      </w:pPr>
       <w:r>
-        <w:t>Susan David 是一位商业心理学家，以研究成果、培训计划和主题演讲而闻名。</w:t>
-      </w:r>
-      <w:r>
-        <w:t>她致力于将科学实证方法应用在情商、积极心理学、辅导和高效领导力等领域。</w:t>
-      </w:r>
-      <w:r>
-        <w:t>Susan 是哈佛医学院麦克林医院辅导研究所的联合创始人，现任哈佛医学院心理学讲师。</w:t>
-      </w:r>
-      <w:r>
-        <w:t>她拥有在企业环境中应用心理学研究成果的经验，具备领导人培养、组织敬业度和变革管理的专业知识。</w:t>
-      </w:r>
-      <w:r>
-        <w:t>Susan 时常受邀在国际会议上发言。</w:t>
-      </w:r>
-      <w:r>
-        <w:t>她是《Oxford Handbook of Happiness》和《Beyond Goals:</w:t>
-      </w:r>
-      <w:r>
-        <w:t>Effective Strategies in Coaching and Mentoring》的主编，经常为《哈佛商业评论》博客网络撰稿。</w:t>
+        <w:t>Susan David 是一位商业心理学家，以研究成果、培训计划和主题演讲而闻名。她致力于将科学实证方法应用在情商、积极心理学、辅导和高效领导力等领域。Susan 是哈佛医学院麦克林医院辅导研究所的联合创始人，现任哈佛医学院心理学讲师。她拥有在企业环境中应用心理学研究成果的经验，具备领导人培养、组织敬业度和变革管理的专业知识。Susan 时常受邀在国际会议上发言。她是《Oxford Handbook of Happiness》和《Beyond Goals:Effective Strategies in Coaching and Mentoring》的主编，经常为《哈佛商业评论》博客网络撰稿。</w:t>
       </w:r>
     </w:p>
-    <w:p xmlns:w="http://schemas.openxmlformats.org/wordprocessingml/2006/main" xmlns:wpc="http://schemas.microsoft.com/office/word/2010/wordprocessingCanvas" xmlns:mo="http://schemas.microsoft.com/office/mac/office/2008/main" xmlns:mc="http://schemas.openxmlformats.org/markup-compatibility/2006" xmlns:mv="urn:schemas-microsoft-com:mac:vml" xmlns:o="urn:schemas-microsoft-com:office:office" xmlns:r="http://schemas.openxmlformats.org/officeDocument/2006/relationships" xmlns:m="http://schemas.openxmlformats.org/officeDocument/2006/math" xmlns:v="urn:schemas-microsoft-com:vml" xmlns:wp14="http://schemas.microsoft.com/office/word/2010/wordprocessingDrawing" xmlns:wp="http://schemas.openxmlformats.org/drawingml/2006/wordprocessingDrawing" xmlns:w10="urn:schemas-microsoft-com:office:word" xmlns:w14="http://schemas.microsoft.com/office/word/2010/wordml" xmlns:wpg="http://schemas.microsoft.com/office/word/2010/wordprocessingGroup" xmlns:wpi="http://schemas.microsoft.com/office/word/2010/wordprocessingInk" xmlns:wne="http://schemas.microsoft.com/office/word/2006/wordml" xmlns:wps="http://schemas.microsoft.com/office/word/2010/wordprocessingShape">
-      <w:pPr/>
-    </w:p>
+    <w:p/>
     <w:p>
+      <w:pPr>
+        <w:ind w:firstLine="720"/>
+      </w:pPr>
       <w:r>
-        <w:t>Suan 荣获过 16 项大奖和奖学金，其中两个奖项是表彰她在研究情绪对辅导和健康之作用的成就。</w:t>
-      </w:r>
-      <w:r>
-        <w:t>她连续三年被 Positive Psychology Network 评为“国际积极心理学研究员”。</w:t>
-      </w:r>
-      <w:r>
-        <w:t>她撰写过同行评价出版作品，编辑和著有关于积极心理学和敬业度的著作。</w:t>
+        <w:t>Suan 荣获过 16 项大奖和奖学金，其中两个奖项是表彰她在研究情绪对辅导和健康之作用的成就。她连续三年被 Positive Psychology Network 评为“国际积极心理学研究员”。她撰写过同行评价出版作品，编辑和著有关于积极心理学和敬业度的著作。</w:t>
       </w:r>
     </w:p>
-    <w:p xmlns:w="http://schemas.openxmlformats.org/wordprocessingml/2006/main" xmlns:wpc="http://schemas.microsoft.com/office/word/2010/wordprocessingCanvas" xmlns:mo="http://schemas.microsoft.com/office/mac/office/2008/main" xmlns:mc="http://schemas.openxmlformats.org/markup-compatibility/2006" xmlns:mv="urn:schemas-microsoft-com:mac:vml" xmlns:o="urn:schemas-microsoft-com:office:office" xmlns:r="http://schemas.openxmlformats.org/officeDocument/2006/relationships" xmlns:m="http://schemas.openxmlformats.org/officeDocument/2006/math" xmlns:v="urn:schemas-microsoft-com:vml" xmlns:wp14="http://schemas.microsoft.com/office/word/2010/wordprocessingDrawing" xmlns:wp="http://schemas.openxmlformats.org/drawingml/2006/wordprocessingDrawing" xmlns:w10="urn:schemas-microsoft-com:office:word" xmlns:w14="http://schemas.microsoft.com/office/word/2010/wordml" xmlns:wpg="http://schemas.microsoft.com/office/word/2010/wordprocessingGroup" xmlns:wpi="http://schemas.microsoft.com/office/word/2010/wordprocessingInk" xmlns:wne="http://schemas.microsoft.com/office/word/2006/wordml" xmlns:wps="http://schemas.microsoft.com/office/word/2010/wordprocessingShape">
-      <w:pPr/>
-    </w:p>
+    <w:p/>
     <w:p>
+      <w:pPr>
+        <w:ind w:firstLine="720"/>
+      </w:pPr>
+      <w:bookmarkStart w:id="0" w:name="_GoBack"/>
+      <w:bookmarkEnd w:id="0"/>
       <w:r>
         <w:t>Susan 拥有心理学学士学位、荣誉学位、两个硕士学位和一个博士学位。</w:t>
       </w:r>
     </w:p>
-    <w:p xmlns:w="http://schemas.openxmlformats.org/wordprocessingml/2006/main" xmlns:wpc="http://schemas.microsoft.com/office/word/2010/wordprocessingCanvas" xmlns:mo="http://schemas.microsoft.com/office/mac/office/2008/main" xmlns:mc="http://schemas.openxmlformats.org/markup-compatibility/2006" xmlns:mv="urn:schemas-microsoft-com:mac:vml" xmlns:o="urn:schemas-microsoft-com:office:office" xmlns:r="http://schemas.openxmlformats.org/officeDocument/2006/relationships" xmlns:m="http://schemas.openxmlformats.org/officeDocument/2006/math" xmlns:v="urn:schemas-microsoft-com:vml" xmlns:wp14="http://schemas.microsoft.com/office/word/2010/wordprocessingDrawing" xmlns:wp="http://schemas.openxmlformats.org/drawingml/2006/wordprocessingDrawing" xmlns:w10="urn:schemas-microsoft-com:office:word" xmlns:w14="http://schemas.microsoft.com/office/word/2010/wordml" xmlns:wpg="http://schemas.microsoft.com/office/word/2010/wordprocessingGroup" xmlns:wpi="http://schemas.microsoft.com/office/word/2010/wordprocessingInk" xmlns:wne="http://schemas.microsoft.com/office/word/2006/wordml" xmlns:wps="http://schemas.microsoft.com/office/word/2010/wordprocessingShape">
-      <w:pPr/>
-    </w:p>
-    <w:sectPr xmlns:w="http://schemas.openxmlformats.org/wordprocessingml/2006/main" xmlns:wpc="http://schemas.microsoft.com/office/word/2010/wordprocessingCanvas" xmlns:mo="http://schemas.microsoft.com/office/mac/office/2008/main" xmlns:mc="http://schemas.openxmlformats.org/markup-compatibility/2006" xmlns:mv="urn:schemas-microsoft-com:mac:vml" xmlns:o="urn:schemas-microsoft-com:office:office" xmlns:r="http://schemas.openxmlformats.org/officeDocument/2006/relationships" xmlns:m="http://schemas.openxmlformats.org/officeDocument/2006/math" xmlns:v="urn:schemas-microsoft-com:vml" xmlns:wp14="http://schemas.microsoft.com/office/word/2010/wordprocessingDrawing" xmlns:wp="http://schemas.openxmlformats.org/drawingml/2006/wordprocessingDrawing" xmlns:w10="urn:schemas-microsoft-com:office:word" xmlns:w14="http://schemas.microsoft.com/office/word/2010/wordml" xmlns:wpg="http://schemas.microsoft.com/office/word/2010/wordprocessingGroup" xmlns:wpi="http://schemas.microsoft.com/office/word/2010/wordprocessingInk" xmlns:wne="http://schemas.microsoft.com/office/word/2006/wordml" xmlns:wps="http://schemas.microsoft.com/office/word/2010/wordprocessingShape">
+    <w:sectPr>
       <w:pgSz w:w="12240" w:h="15840"/>
       <w:pgMar w:top="1440" w:right="1800" w:bottom="1440" w:left="1800" w:header="720" w:footer="720" w:gutter="0"/>
       <w:cols w:space="720"/>
@@ -61,7 +41,7 @@
 </file>
 
 <file path=word/styles.xml><?xml version="1.0" encoding="utf-8"?>
-<w:styles xmlns:w="http://schemas.openxmlformats.org/wordprocessingml/2006/main" xmlns:r="http://schemas.openxmlformats.org/officeDocument/2006/relationships" xmlns:w14="http://schemas.microsoft.com/office/word/2010/wordml" xmlns:dgm="http://schemas.openxmlformats.org/drawingml/2006/diagram" xmlns:c="http://schemas.openxmlformats.org/drawingml/2006/chart" xmlns:p="http://schemas.openxmlformats.org/presentationml/2006/main" xmlns:mc="http://schemas.openxmlformats.org/markup-compatibility/2006">
+<w:styles xmlns:mc="http://schemas.openxmlformats.org/markup-compatibility/2006" xmlns:r="http://schemas.openxmlformats.org/officeDocument/2006/relationships" xmlns:w="http://schemas.openxmlformats.org/wordprocessingml/2006/main" xmlns:w14="http://schemas.microsoft.com/office/word/2010/wordml" mc:Ignorable="w14">
   <w:docDefaults>
     <w:rPrDefault>
       <w:rPr>
@@ -73,7 +53,7 @@
     </w:rPrDefault>
     <w:pPrDefault/>
   </w:docDefaults>
-  <w:latentStyles w:defLockedState="0" w:defUIPriority="99" w:defSemiHidden="1" w:defUnhideWhenUsed="1" w:defQFormat="0" w:count="276">
+  <w:latentStyles w:defLockedState="0" w:defUIPriority="99" w:defSemiHidden="1" w:defUnhideWhenUsed="1" w:defQFormat="0" w:count="267">
     <w:lsdException w:name="Normal" w:semiHidden="0" w:uiPriority="0" w:unhideWhenUsed="0" w:qFormat="1"/>
     <w:lsdException w:name="heading 1" w:semiHidden="0" w:uiPriority="9" w:unhideWhenUsed="0" w:qFormat="1"/>
     <w:lsdException w:name="heading 2" w:uiPriority="9" w:qFormat="1"/>
@@ -263,19 +243,19 @@
 </file>
 
 <file path=word/stylesWithEffects.xml><?xml version="1.0" encoding="utf-8"?>
-<w:styles xmlns:wpc="http://schemas.microsoft.com/office/word/2010/wordprocessingCanvas" xmlns:mo="http://schemas.microsoft.com/office/mac/office/2008/main" xmlns:mc="http://schemas.openxmlformats.org/markup-compatibility/2006" xmlns:mv="urn:schemas-microsoft-com:mac:vml" xmlns:o="urn:schemas-microsoft-com:office:office" xmlns:r="http://schemas.openxmlformats.org/officeDocument/2006/relationships" xmlns:m="http://schemas.openxmlformats.org/officeDocument/2006/math" xmlns:v="urn:schemas-microsoft-com:vml" xmlns:wp14="http://schemas.microsoft.com/office/word/2010/wordprocessingDrawing" xmlns:wp="http://schemas.openxmlformats.org/drawingml/2006/wordprocessingDrawing" xmlns:w10="urn:schemas-microsoft-com:office:word" xmlns:w="http://schemas.openxmlformats.org/wordprocessingml/2006/main" xmlns:w14="http://schemas.microsoft.com/office/word/2010/wordml" xmlns:wpg="http://schemas.microsoft.com/office/word/2010/wordprocessingGroup" xmlns:wpi="http://schemas.microsoft.com/office/word/2010/wordprocessingInk" xmlns:wne="http://schemas.microsoft.com/office/word/2006/wordml" xmlns:wps="http://schemas.microsoft.com/office/word/2010/wordprocessingShape" mc:Ignorable="w14 wp14">
+<w:styles xmlns:wpc="http://schemas.microsoft.com/office/word/2010/wordprocessingCanvas" xmlns:mc="http://schemas.openxmlformats.org/markup-compatibility/2006" xmlns:o="urn:schemas-microsoft-com:office:office" xmlns:r="http://schemas.openxmlformats.org/officeDocument/2006/relationships" xmlns:m="http://schemas.openxmlformats.org/officeDocument/2006/math" xmlns:v="urn:schemas-microsoft-com:vml" xmlns:wp14="http://schemas.microsoft.com/office/word/2010/wordprocessingDrawing" xmlns:wp="http://schemas.openxmlformats.org/drawingml/2006/wordprocessingDrawing" xmlns:w10="urn:schemas-microsoft-com:office:word" xmlns:w="http://schemas.openxmlformats.org/wordprocessingml/2006/main" xmlns:w14="http://schemas.microsoft.com/office/word/2010/wordml" xmlns:wpg="http://schemas.microsoft.com/office/word/2010/wordprocessingGroup" xmlns:wpi="http://schemas.microsoft.com/office/word/2010/wordprocessingInk" xmlns:wne="http://schemas.microsoft.com/office/word/2006/wordml" xmlns:wps="http://schemas.microsoft.com/office/word/2010/wordprocessingShape" mc:Ignorable="w14 wp14">
   <w:docDefaults>
     <w:rPrDefault>
       <w:rPr>
         <w:rFonts w:asciiTheme="minorHAnsi" w:eastAsiaTheme="minorEastAsia" w:hAnsiTheme="minorHAnsi" w:cstheme="minorBidi"/>
         <w:sz w:val="24"/>
         <w:szCs w:val="24"/>
-        <w:lang w:val="en-US" w:eastAsia="en-US" w:bidi="ar-SA"/>
+        <w:lang w:val="zh-CN" w:eastAsia="zh-CN" w:bidi="zh-CN"/>
       </w:rPr>
     </w:rPrDefault>
     <w:pPrDefault/>
   </w:docDefaults>
-  <w:latentStyles w:defLockedState="0" w:defUIPriority="99" w:defSemiHidden="1" w:defUnhideWhenUsed="1" w:defQFormat="0" w:count="276">
+  <w:latentStyles w:defLockedState="0" w:defUIPriority="99" w:defSemiHidden="1" w:defUnhideWhenUsed="1" w:defQFormat="0" w:count="267">
     <w:lsdException w:name="Normal" w:semiHidden="0" w:uiPriority="0" w:unhideWhenUsed="0" w:qFormat="1"/>
     <w:lsdException w:name="heading 1" w:semiHidden="0" w:uiPriority="9" w:unhideWhenUsed="0" w:qFormat="1"/>
     <w:lsdException w:name="heading 2" w:uiPriority="9" w:qFormat="1"/>
@@ -456,7 +436,7 @@
       <w:spacing w:before="100" w:beforeAutospacing="1" w:after="100" w:afterAutospacing="1"/>
     </w:pPr>
     <w:rPr>
-      <w:rFonts w:ascii="Times" w:hAnsi="Times" w:cs="Times New Roman"/>
+      <w:rFonts w:ascii="SimSun" w:hAnsi="SimSun" w:cs="SimSun"/>
       <w:sz w:val="20"/>
       <w:szCs w:val="20"/>
     </w:rPr>
@@ -465,7 +445,7 @@
 </file>
 
 <file path=word/theme/theme1.xml><?xml version="1.0" encoding="utf-8"?>
-<a:theme xmlns:a="http://schemas.openxmlformats.org/drawingml/2006/main" xmlns:ve="http://schemas.openxmlformats.org/markup-compatibility/2006" xmlns:o="urn:schemas-microsoft-com:office:office" xmlns:r="http://schemas.openxmlformats.org/officeDocument/2006/relationships" xmlns:m="http://schemas.openxmlformats.org/officeDocument/2006/math" xmlns:v="urn:schemas-microsoft-com:vml" xmlns:wp="http://schemas.openxmlformats.org/drawingml/2006/wordprocessingDrawing" xmlns:w10="urn:schemas-microsoft-com:office:word" xmlns:w="http://schemas.openxmlformats.org/wordprocessingml/2006/main" xmlns:w14="http://schemas.microsoft.com/office/word/2010/wordml" xmlns:wne="http://schemas.microsoft.com/office/word/2006/wordml" xmlns:pic="http://schemas.openxmlformats.org/drawingml/2006/picture" xmlns:dgm="http://schemas.openxmlformats.org/drawingml/2006/diagram" xmlns:c="http://schemas.openxmlformats.org/drawingml/2006/chart" xmlns:p="http://schemas.openxmlformats.org/presentationml/2006/main">
+<a:theme xmlns:a="http://schemas.openxmlformats.org/drawingml/2006/main">
   <a:themeElements>
     <a:clrScheme name="Office">
       <a:dk1>
@@ -680,5 +660,7 @@
       </a:bgFillStyleLst>
     </a:fmtScheme>
   </a:themeElements>
+  <a:objectDefaults/>
+  <a:extraClrSchemeLst/>
 </a:theme>
 </file>